--- a/法令ファイル/中小企業等協同組合法施行法第三十六条第三項の規定による組合の継続の決議の認可の申請手続に関する省令/中小企業等協同組合法施行法第三十六条第三項の規定による組合の継続の決議の認可の申請手続に関する省令（昭和五十五年大蔵省・厚生省・農林水産省・通商産業省・運輸省・建設省令第二号）.docx
+++ b/法令ファイル/中小企業等協同組合法施行法第三十六条第三項の規定による組合の継続の決議の認可の申請手続に関する省令/中小企業等協同組合法施行法第三十六条第三項の規定による組合の継続の決議の認可の申請手続に関する省令（昭和五十五年大蔵省・厚生省・農林水産省・通商産業省・運輸省・建設省令第二号）.docx
@@ -14,125 +14,100 @@
     </w:p>
     <w:p>
       <w:r>
+        <w:t>（組合の継続の決議の認可の申請）</w:t>
+      </w:r>
+    </w:p>
+    <w:p>
+      <w:pPr>
+        <w:pStyle w:val="Heading5"/>
+        <w:ind w:left="440"/>
+      </w:pPr>
+      <w:r>
+        <w:t>１</w:t>
+      </w:r>
+    </w:p>
+    <w:p>
+      <w:pPr>
+        <w:ind w:left="440"/>
+      </w:pPr>
+      <w:r>
         <w:t>中小企業等協同組合法施行法第三十六条第三項の規定により中小企業等協同組合（以下「組合」という。）の継続の決議の認可を受けようとする者は、別記様式による申請書二通に、それぞれ次の書類を添えて提出しなければならない。</w:t>
       </w:r>
     </w:p>
     <w:p>
       <w:pPr>
-        <w:pStyle w:val="Heading6"/>
+        <w:pStyle w:val="ListBullet"/>
         <w:ind w:left="880"/>
       </w:pPr>
       <w:r>
         <w:t>一</w:t>
-      </w:r>
-    </w:p>
-    <w:p>
-      <w:pPr>
-        <w:ind w:left="880"/>
-      </w:pPr>
-      <w:r>
+        <w:br/>
         <w:t>定款</w:t>
       </w:r>
     </w:p>
     <w:p>
       <w:pPr>
-        <w:pStyle w:val="Heading6"/>
+        <w:pStyle w:val="ListBullet"/>
         <w:ind w:left="880"/>
       </w:pPr>
       <w:r>
         <w:t>二</w:t>
-      </w:r>
-    </w:p>
-    <w:p>
-      <w:pPr>
-        <w:ind w:left="880"/>
-      </w:pPr>
-      <w:r>
+        <w:br/>
         <w:t>事業計画書</w:t>
       </w:r>
     </w:p>
     <w:p>
       <w:pPr>
-        <w:pStyle w:val="Heading6"/>
+        <w:pStyle w:val="ListBullet"/>
         <w:ind w:left="880"/>
       </w:pPr>
       <w:r>
         <w:t>三</w:t>
-      </w:r>
-    </w:p>
-    <w:p>
-      <w:pPr>
-        <w:ind w:left="880"/>
-      </w:pPr>
-      <w:r>
+        <w:br/>
         <w:t>役員の氏名及び住所を記載した書面</w:t>
       </w:r>
     </w:p>
     <w:p>
       <w:pPr>
-        <w:pStyle w:val="Heading6"/>
+        <w:pStyle w:val="ListBullet"/>
         <w:ind w:left="880"/>
       </w:pPr>
       <w:r>
         <w:t>四</w:t>
-      </w:r>
-    </w:p>
-    <w:p>
-      <w:pPr>
-        <w:ind w:left="880"/>
-      </w:pPr>
-      <w:r>
+        <w:br/>
         <w:t>収支予算書</w:t>
       </w:r>
     </w:p>
     <w:p>
       <w:pPr>
-        <w:pStyle w:val="Heading6"/>
+        <w:pStyle w:val="ListBullet"/>
         <w:ind w:left="880"/>
       </w:pPr>
       <w:r>
         <w:t>五</w:t>
-      </w:r>
-    </w:p>
-    <w:p>
-      <w:pPr>
-        <w:ind w:left="880"/>
-      </w:pPr>
-      <w:r>
+        <w:br/>
         <w:t>継続の決議があつた総会の議事録又はその謄本</w:t>
       </w:r>
     </w:p>
     <w:p>
       <w:pPr>
-        <w:pStyle w:val="Heading6"/>
+        <w:pStyle w:val="ListBullet"/>
         <w:ind w:left="880"/>
       </w:pPr>
       <w:r>
         <w:t>六</w:t>
-      </w:r>
-    </w:p>
-    <w:p>
-      <w:pPr>
-        <w:ind w:left="880"/>
-      </w:pPr>
-      <w:r>
+        <w:br/>
         <w:t>登記簿の謄本</w:t>
       </w:r>
     </w:p>
     <w:p>
       <w:pPr>
-        <w:pStyle w:val="Heading6"/>
+        <w:pStyle w:val="ListBullet"/>
         <w:ind w:left="880"/>
       </w:pPr>
       <w:r>
         <w:t>七</w:t>
-      </w:r>
-    </w:p>
-    <w:p>
-      <w:pPr>
-        <w:ind w:left="880"/>
-      </w:pPr>
-      <w:r>
+        <w:br/>
         <w:t>解散したものとみなされた日を含む事業年度以降の決算関係書類</w:t>
       </w:r>
     </w:p>
@@ -155,52 +130,34 @@
     </w:p>
     <w:p>
       <w:pPr>
-        <w:pStyle w:val="Heading6"/>
+        <w:pStyle w:val="ListBullet"/>
         <w:ind w:left="880"/>
       </w:pPr>
       <w:r>
         <w:t>一</w:t>
-      </w:r>
-    </w:p>
-    <w:p>
-      <w:pPr>
-        <w:ind w:left="880"/>
-      </w:pPr>
-      <w:r>
+        <w:br/>
         <w:t>業務の種類及び方法を記載した書面</w:t>
       </w:r>
     </w:p>
     <w:p>
       <w:pPr>
-        <w:pStyle w:val="Heading6"/>
+        <w:pStyle w:val="ListBullet"/>
         <w:ind w:left="880"/>
       </w:pPr>
       <w:r>
         <w:t>二</w:t>
-      </w:r>
-    </w:p>
-    <w:p>
-      <w:pPr>
-        <w:ind w:left="880"/>
-      </w:pPr>
-      <w:r>
+        <w:br/>
         <w:t>常務に従事する役員の氏名及びその経歴を記載した書面</w:t>
       </w:r>
     </w:p>
     <w:p>
       <w:pPr>
-        <w:pStyle w:val="Heading6"/>
+        <w:pStyle w:val="ListBullet"/>
         <w:ind w:left="880"/>
       </w:pPr>
       <w:r>
         <w:t>三</w:t>
-      </w:r>
-    </w:p>
-    <w:p>
-      <w:pPr>
-        <w:ind w:left="880"/>
-      </w:pPr>
-      <w:r>
+        <w:br/>
         <w:t>事務所の位置に関する書面</w:t>
       </w:r>
     </w:p>
@@ -223,86 +180,56 @@
     </w:p>
     <w:p>
       <w:pPr>
-        <w:pStyle w:val="Heading6"/>
+        <w:pStyle w:val="ListBullet"/>
         <w:ind w:left="880"/>
       </w:pPr>
       <w:r>
         <w:t>一</w:t>
-      </w:r>
-    </w:p>
-    <w:p>
-      <w:pPr>
-        <w:ind w:left="880"/>
-      </w:pPr>
-      <w:r>
+        <w:br/>
         <w:t>事業方法書</w:t>
       </w:r>
     </w:p>
     <w:p>
       <w:pPr>
-        <w:pStyle w:val="Heading6"/>
+        <w:pStyle w:val="ListBullet"/>
         <w:ind w:left="880"/>
       </w:pPr>
       <w:r>
         <w:t>二</w:t>
-      </w:r>
-    </w:p>
-    <w:p>
-      <w:pPr>
-        <w:ind w:left="880"/>
-      </w:pPr>
-      <w:r>
+        <w:br/>
         <w:t>普通共済約款又は再共済約款</w:t>
       </w:r>
     </w:p>
     <w:p>
       <w:pPr>
-        <w:pStyle w:val="Heading6"/>
+        <w:pStyle w:val="ListBullet"/>
         <w:ind w:left="880"/>
       </w:pPr>
       <w:r>
         <w:t>三</w:t>
-      </w:r>
-    </w:p>
-    <w:p>
-      <w:pPr>
-        <w:ind w:left="880"/>
-      </w:pPr>
-      <w:r>
+        <w:br/>
         <w:t>共済掛金算出方法書又は再共済料算出方法書</w:t>
       </w:r>
     </w:p>
     <w:p>
       <w:pPr>
-        <w:pStyle w:val="Heading6"/>
+        <w:pStyle w:val="ListBullet"/>
         <w:ind w:left="880"/>
       </w:pPr>
       <w:r>
         <w:t>四</w:t>
-      </w:r>
-    </w:p>
-    <w:p>
-      <w:pPr>
-        <w:ind w:left="880"/>
-      </w:pPr>
-      <w:r>
+        <w:br/>
         <w:t>責任準備金算出方法書</w:t>
       </w:r>
     </w:p>
     <w:p>
       <w:pPr>
-        <w:pStyle w:val="Heading6"/>
+        <w:pStyle w:val="ListBullet"/>
         <w:ind w:left="880"/>
       </w:pPr>
       <w:r>
         <w:t>五</w:t>
-      </w:r>
-    </w:p>
-    <w:p>
-      <w:pPr>
-        <w:ind w:left="880"/>
-      </w:pPr>
-      <w:r>
+        <w:br/>
         <w:t>前項第二号及び第三号に掲げる書類</w:t>
       </w:r>
     </w:p>
@@ -361,7 +288,7 @@
     </w:pPr>
     <w:r>
       <w:tab/>
-      <w:t>WeGov v0.1 - FTS141</w:t>
+      <w:t>WeGov v0.2 - FTS141</w:t>
     </w:r>
   </w:p>
 </w:ftr>
